--- a/副本.docx
+++ b/副本.docx
@@ -6,9 +6,6 @@
       <w:pPr>
         <w:spacing w:line="220" w:lineRule="atLeast"/>
         <w:jc w:val="center"/>
-        <w:rPr>
-          <w:rFonts w:hint="eastAsia"/>
-        </w:rPr>
       </w:pPr>
       <w:r>
         <w:rPr>
@@ -61,9 +58,6 @@
           <w:p>
             <w:pPr>
               <w:spacing w:line="220" w:lineRule="atLeast"/>
-              <w:rPr>
-                <w:rFonts w:hint="eastAsia"/>
-              </w:rPr>
             </w:pPr>
             <w:r>
               <w:rPr>
@@ -81,9 +75,6 @@
             <w:pPr>
               <w:spacing w:line="220" w:lineRule="atLeast"/>
               <w:ind w:firstLineChars="150" w:firstLine="330"/>
-              <w:rPr>
-                <w:rFonts w:hint="eastAsia"/>
-              </w:rPr>
             </w:pPr>
             <w:r>
               <w:rPr>
@@ -100,9 +91,6 @@
           <w:p>
             <w:pPr>
               <w:spacing w:line="220" w:lineRule="atLeast"/>
-              <w:rPr>
-                <w:rFonts w:hint="eastAsia"/>
-              </w:rPr>
             </w:pPr>
             <w:r>
               <w:rPr>
@@ -119,9 +107,6 @@
           <w:p>
             <w:pPr>
               <w:spacing w:line="220" w:lineRule="atLeast"/>
-              <w:rPr>
-                <w:rFonts w:hint="eastAsia"/>
-              </w:rPr>
             </w:pPr>
             <w:r>
               <w:rPr>
@@ -140,9 +125,6 @@
           <w:p>
             <w:pPr>
               <w:spacing w:line="220" w:lineRule="atLeast"/>
-              <w:rPr>
-                <w:rFonts w:hint="eastAsia"/>
-              </w:rPr>
             </w:pPr>
             <w:r>
               <w:rPr>
@@ -160,9 +142,6 @@
             <w:pPr>
               <w:spacing w:line="220" w:lineRule="atLeast"/>
               <w:ind w:firstLineChars="400" w:firstLine="880"/>
-              <w:rPr>
-                <w:rFonts w:hint="eastAsia"/>
-              </w:rPr>
             </w:pPr>
             <w:r>
               <w:rPr>
@@ -180,9 +159,6 @@
             <w:pPr>
               <w:spacing w:line="220" w:lineRule="atLeast"/>
               <w:ind w:firstLineChars="100" w:firstLine="220"/>
-              <w:rPr>
-                <w:rFonts w:hint="eastAsia"/>
-              </w:rPr>
             </w:pPr>
             <w:r>
               <w:rPr>
@@ -199,9 +175,6 @@
           <w:p>
             <w:pPr>
               <w:spacing w:line="220" w:lineRule="atLeast"/>
-              <w:rPr>
-                <w:rFonts w:hint="eastAsia"/>
-              </w:rPr>
             </w:pPr>
             <w:r>
               <w:rPr>
@@ -220,9 +193,6 @@
           <w:p>
             <w:pPr>
               <w:spacing w:line="220" w:lineRule="atLeast"/>
-              <w:rPr>
-                <w:rFonts w:hint="eastAsia"/>
-              </w:rPr>
             </w:pPr>
             <w:r>
               <w:rPr>
@@ -240,9 +210,6 @@
             <w:pPr>
               <w:spacing w:line="220" w:lineRule="atLeast"/>
               <w:ind w:firstLineChars="400" w:firstLine="880"/>
-              <w:rPr>
-                <w:rFonts w:hint="eastAsia"/>
-              </w:rPr>
             </w:pPr>
             <w:r>
               <w:rPr>
@@ -265,9 +232,6 @@
           <w:p>
             <w:pPr>
               <w:spacing w:line="220" w:lineRule="atLeast"/>
-              <w:rPr>
-                <w:rFonts w:hint="eastAsia"/>
-              </w:rPr>
             </w:pPr>
             <w:r>
               <w:rPr>
@@ -296,9 +260,6 @@
           <w:p>
             <w:pPr>
               <w:spacing w:line="220" w:lineRule="atLeast"/>
-              <w:rPr>
-                <w:rFonts w:hint="eastAsia"/>
-              </w:rPr>
             </w:pPr>
             <w:r>
               <w:rPr>
@@ -313,9 +274,6 @@
     <w:p>
       <w:pPr>
         <w:spacing w:line="220" w:lineRule="atLeast"/>
-        <w:rPr>
-          <w:rFonts w:hint="eastAsia"/>
-        </w:rPr>
       </w:pPr>
       <w:r>
         <w:rPr>
@@ -334,9 +292,6 @@
       <w:pPr>
         <w:spacing w:line="220" w:lineRule="atLeast"/>
         <w:jc w:val="center"/>
-        <w:rPr>
-          <w:rFonts w:hint="eastAsia"/>
-        </w:rPr>
       </w:pPr>
       <w:r>
         <w:rPr>
@@ -359,7 +314,7 @@
                     <pic:cNvPicPr/>
                   </pic:nvPicPr>
                   <pic:blipFill>
-                    <a:blip r:embed="rId4" cstate="print"/>
+                    <a:blip r:embed="rId6" cstate="print"/>
                     <a:stretch>
                       <a:fillRect/>
                     </a:stretch>
@@ -400,7 +355,7 @@
                     <pic:cNvPicPr/>
                   </pic:nvPicPr>
                   <pic:blipFill>
-                    <a:blip r:embed="rId5" cstate="print"/>
+                    <a:blip r:embed="rId7" cstate="print"/>
                     <a:stretch>
                       <a:fillRect/>
                     </a:stretch>
@@ -425,9 +380,6 @@
       <w:pPr>
         <w:spacing w:line="220" w:lineRule="atLeast"/>
         <w:jc w:val="center"/>
-        <w:rPr>
-          <w:rFonts w:hint="eastAsia"/>
-        </w:rPr>
       </w:pPr>
       <w:r>
         <w:rPr>
@@ -450,7 +402,7 @@
                     <pic:cNvPicPr/>
                   </pic:nvPicPr>
                   <pic:blipFill>
-                    <a:blip r:embed="rId6" cstate="print"/>
+                    <a:blip r:embed="rId8" cstate="print"/>
                     <a:stretch>
                       <a:fillRect/>
                     </a:stretch>
@@ -491,7 +443,7 @@
                     <pic:cNvPicPr/>
                   </pic:nvPicPr>
                   <pic:blipFill>
-                    <a:blip r:embed="rId7" cstate="print"/>
+                    <a:blip r:embed="rId9" cstate="print"/>
                     <a:stretch>
                       <a:fillRect/>
                     </a:stretch>
@@ -516,9 +468,6 @@
       <w:pPr>
         <w:spacing w:line="220" w:lineRule="atLeast"/>
         <w:jc w:val="center"/>
-        <w:rPr>
-          <w:rFonts w:hint="eastAsia"/>
-        </w:rPr>
       </w:pPr>
       <w:r>
         <w:rPr>
@@ -541,7 +490,7 @@
                     <pic:cNvPicPr/>
                   </pic:nvPicPr>
                   <pic:blipFill>
-                    <a:blip r:embed="rId8" cstate="print"/>
+                    <a:blip r:embed="rId10" cstate="print"/>
                     <a:stretch>
                       <a:fillRect/>
                     </a:stretch>
@@ -565,9 +514,6 @@
     <w:p>
       <w:pPr>
         <w:spacing w:line="220" w:lineRule="atLeast"/>
-        <w:rPr>
-          <w:rFonts w:hint="eastAsia"/>
-        </w:rPr>
       </w:pPr>
       <w:r>
         <w:rPr>
@@ -593,9 +539,6 @@
       <w:pPr>
         <w:spacing w:line="220" w:lineRule="atLeast"/>
         <w:ind w:firstLine="720"/>
-        <w:rPr>
-          <w:rFonts w:hint="eastAsia"/>
-        </w:rPr>
       </w:pPr>
       <w:r>
         <w:rPr>
@@ -649,9 +592,6 @@
     <w:p>
       <w:pPr>
         <w:spacing w:line="220" w:lineRule="atLeast"/>
-        <w:rPr>
-          <w:rFonts w:hint="eastAsia"/>
-        </w:rPr>
       </w:pPr>
       <w:r>
         <w:rPr>
@@ -669,9 +609,6 @@
     <w:p>
       <w:pPr>
         <w:spacing w:line="220" w:lineRule="atLeast"/>
-        <w:rPr>
-          <w:rFonts w:hint="eastAsia"/>
-        </w:rPr>
       </w:pPr>
       <w:r>
         <w:rPr>
@@ -713,217 +650,7 @@
     <w:p>
       <w:pPr>
         <w:spacing w:line="220" w:lineRule="atLeast"/>
-        <w:jc w:val="center"/>
-        <w:rPr>
-          <w:rFonts w:hint="eastAsia"/>
-        </w:rPr>
-      </w:pPr>
-      <w:r>
-        <w:rPr>
-          <w:rFonts w:hint="eastAsia"/>
-        </w:rPr>
-        <w:t>第五章</w:t>
-      </w:r>
-      <w:r>
-        <w:rPr>
-          <w:rFonts w:hint="eastAsia"/>
-        </w:rPr>
-        <w:t xml:space="preserve"> </w:t>
-      </w:r>
-      <w:r>
-        <w:rPr>
-          <w:rFonts w:hint="eastAsia"/>
-        </w:rPr>
-        <w:t>总结与展望</w:t>
-      </w:r>
-    </w:p>
-    <w:p>
-      <w:pPr>
-        <w:spacing w:line="220" w:lineRule="atLeast"/>
-        <w:rPr>
-          <w:rFonts w:hint="eastAsia"/>
-        </w:rPr>
-      </w:pPr>
-      <w:r>
-        <w:rPr>
-          <w:rFonts w:hint="eastAsia"/>
-        </w:rPr>
-        <w:t>5.1</w:t>
-      </w:r>
-      <w:r>
-        <w:rPr>
-          <w:rFonts w:hint="eastAsia"/>
-        </w:rPr>
-        <w:t>论文主要工作</w:t>
-      </w:r>
-    </w:p>
-    <w:p>
-      <w:pPr>
-        <w:spacing w:line="220" w:lineRule="atLeast"/>
-        <w:rPr>
-          <w:rFonts w:hint="eastAsia"/>
-        </w:rPr>
-      </w:pPr>
-      <w:r>
-        <w:rPr>
-          <w:rFonts w:hint="eastAsia"/>
-        </w:rPr>
-        <w:tab/>
-      </w:r>
-      <w:r>
-        <w:rPr>
-          <w:rFonts w:hint="eastAsia"/>
-        </w:rPr>
-        <w:t>行人检测是</w:t>
-      </w:r>
-      <w:r>
-        <w:rPr>
-          <w:rFonts w:hint="eastAsia"/>
-        </w:rPr>
-        <w:t>ADAS</w:t>
-      </w:r>
-      <w:r>
-        <w:rPr>
-          <w:rFonts w:hint="eastAsia"/>
-        </w:rPr>
-        <w:t>和自动驾驶的核心技术，而且由于汽车硬件设备性能的限制，如何有效而又快速的识别行人是这类问题的难点，用深度学习处理精度很高，但是对计算设备的性能要求很高，所以当前考虑到设备，其实用性可能不是很高。如果将来显卡成本降低，深度学习必将取代传统的基于统计学习的学习算法。</w:t>
-      </w:r>
-    </w:p>
-    <w:p>
-      <w:pPr>
-        <w:spacing w:line="220" w:lineRule="atLeast"/>
-        <w:rPr>
-          <w:rFonts w:hint="eastAsia"/>
-        </w:rPr>
-      </w:pPr>
-      <w:r>
-        <w:rPr>
-          <w:rFonts w:hint="eastAsia"/>
-        </w:rPr>
-        <w:t xml:space="preserve">       </w:t>
-      </w:r>
-      <w:r>
-        <w:rPr>
-          <w:rFonts w:hint="eastAsia"/>
-        </w:rPr>
-        <w:t>正是考虑到以上的困难，</w:t>
-      </w:r>
-      <w:r>
-        <w:rPr>
-          <w:rFonts w:hint="eastAsia"/>
-        </w:rPr>
-        <w:t>本文使用的基于似物性采样和</w:t>
-      </w:r>
-      <w:r>
-        <w:rPr>
-          <w:rFonts w:hint="eastAsia"/>
-        </w:rPr>
-        <w:t>基于统计学习的分类方法来解决检测速度的问题，首先介绍了似物性采样的相关概念和技术，并着重介绍了其中代表性的</w:t>
-      </w:r>
-      <w:r>
-        <w:rPr>
-          <w:rFonts w:hint="eastAsia"/>
-        </w:rPr>
-        <w:t>BING</w:t>
-      </w:r>
-      <w:r>
-        <w:rPr>
-          <w:rFonts w:hint="eastAsia"/>
-        </w:rPr>
-        <w:t>算法。在第二章，我们了解到了</w:t>
-      </w:r>
-      <w:r>
-        <w:rPr>
-          <w:rFonts w:hint="eastAsia"/>
-        </w:rPr>
-        <w:t>BING</w:t>
-      </w:r>
-      <w:r>
-        <w:rPr>
-          <w:rFonts w:hint="eastAsia"/>
-        </w:rPr>
-        <w:t>是如何产生建议检测框，以及二值化梯度特征得到的</w:t>
-      </w:r>
-      <w:r>
-        <w:rPr>
-          <w:rFonts w:hint="eastAsia"/>
-        </w:rPr>
-        <w:t>BING</w:t>
-      </w:r>
-      <w:r>
-        <w:rPr>
-          <w:rFonts w:hint="eastAsia"/>
-        </w:rPr>
-        <w:t>特征的，使用二级级联</w:t>
-      </w:r>
-      <w:r>
-        <w:rPr>
-          <w:rFonts w:hint="eastAsia"/>
-        </w:rPr>
-        <w:t>SVM</w:t>
-      </w:r>
-      <w:r>
-        <w:rPr>
-          <w:rFonts w:hint="eastAsia"/>
-        </w:rPr>
-        <w:t>训练的</w:t>
-      </w:r>
-      <w:r>
-        <w:rPr>
-          <w:rFonts w:hint="eastAsia"/>
-        </w:rPr>
-        <w:t>BING</w:t>
-      </w:r>
-      <w:r>
-        <w:rPr>
-          <w:rFonts w:hint="eastAsia"/>
-        </w:rPr>
-        <w:t>模型等。</w:t>
-      </w:r>
-    </w:p>
-    <w:p>
-      <w:pPr>
-        <w:spacing w:line="220" w:lineRule="atLeast"/>
-        <w:rPr>
-          <w:rFonts w:hint="eastAsia"/>
-        </w:rPr>
-      </w:pPr>
-      <w:r>
-        <w:rPr>
-          <w:rFonts w:hint="eastAsia"/>
-        </w:rPr>
-        <w:t xml:space="preserve">       </w:t>
-      </w:r>
-      <w:r>
-        <w:rPr>
-          <w:rFonts w:hint="eastAsia"/>
-        </w:rPr>
-        <w:t>第三章我们详细介绍了核心的</w:t>
-      </w:r>
-      <w:r>
-        <w:rPr>
-          <w:rFonts w:hint="eastAsia"/>
-        </w:rPr>
-        <w:t>C4</w:t>
-      </w:r>
-      <w:r>
-        <w:rPr>
-          <w:rFonts w:hint="eastAsia"/>
-        </w:rPr>
-        <w:t>算法，其中包括</w:t>
-      </w:r>
-      <w:r>
-        <w:rPr>
-          <w:rFonts w:hint="eastAsia"/>
-        </w:rPr>
-        <w:t>CENTRIST</w:t>
-      </w:r>
-      <w:r>
-        <w:rPr>
-          <w:rFonts w:hint="eastAsia"/>
-        </w:rPr>
-        <w:t>特征为何能够很好的描述行人，</w:t>
-      </w:r>
+      </w:pPr>
     </w:p>
     <w:sectPr>
       <w:pgSz w:w="11906" w:h="16838"/>
@@ -933,6 +660,56 @@
     </w:sectPr>
   </w:body>
 </w:document>
+</file>
+
+<file path=word/endnotes.xml><?xml version="1.0" encoding="utf-8"?>
+<w:endnotes xmlns:ve="http://schemas.openxmlformats.org/markup-compatibility/2006" xmlns:o="urn:schemas-microsoft-com:office:office" xmlns:r="http://schemas.openxmlformats.org/officeDocument/2006/relationships" xmlns:m="http://schemas.openxmlformats.org/officeDocument/2006/math" xmlns:v="urn:schemas-microsoft-com:vml" xmlns:wp="http://schemas.openxmlformats.org/drawingml/2006/wordprocessingDrawing" xmlns:w10="urn:schemas-microsoft-com:office:word" xmlns:w="http://schemas.openxmlformats.org/wordprocessingml/2006/main" xmlns:wne="http://schemas.microsoft.com/office/word/2006/wordml">
+  <w:endnote w:type="separator" w:id="-1">
+    <w:p>
+      <w:pPr>
+        <w:spacing w:after="0"/>
+      </w:pPr>
+      <w:r>
+        <w:separator/>
+      </w:r>
+    </w:p>
+  </w:endnote>
+  <w:endnote w:type="continuationSeparator" w:id="0">
+    <w:p>
+      <w:pPr>
+        <w:spacing w:after="0"/>
+      </w:pPr>
+      <w:r>
+        <w:continuationSeparator/>
+      </w:r>
+    </w:p>
+  </w:endnote>
+</w:endnotes>
+</file>
+
+<file path=word/footnotes.xml><?xml version="1.0" encoding="utf-8"?>
+<w:footnotes xmlns:ve="http://schemas.openxmlformats.org/markup-compatibility/2006" xmlns:o="urn:schemas-microsoft-com:office:office" xmlns:r="http://schemas.openxmlformats.org/officeDocument/2006/relationships" xmlns:m="http://schemas.openxmlformats.org/officeDocument/2006/math" xmlns:v="urn:schemas-microsoft-com:vml" xmlns:wp="http://schemas.openxmlformats.org/drawingml/2006/wordprocessingDrawing" xmlns:w10="urn:schemas-microsoft-com:office:word" xmlns:w="http://schemas.openxmlformats.org/wordprocessingml/2006/main" xmlns:wne="http://schemas.microsoft.com/office/word/2006/wordml">
+  <w:footnote w:type="separator" w:id="-1">
+    <w:p>
+      <w:pPr>
+        <w:spacing w:after="0"/>
+      </w:pPr>
+      <w:r>
+        <w:separator/>
+      </w:r>
+    </w:p>
+  </w:footnote>
+  <w:footnote w:type="continuationSeparator" w:id="0">
+    <w:p>
+      <w:pPr>
+        <w:spacing w:after="0"/>
+      </w:pPr>
+      <w:r>
+        <w:continuationSeparator/>
+      </w:r>
+    </w:p>
+  </w:footnote>
+</w:footnotes>
 </file>
 
 <file path=word/styles.xml><?xml version="1.0" encoding="utf-8"?>
@@ -1181,6 +958,74 @@
     <w:uiPriority w:val="99"/>
     <w:semiHidden/>
     <w:rsid w:val="00446669"/>
+    <w:rPr>
+      <w:rFonts w:ascii="Tahoma" w:hAnsi="Tahoma"/>
+      <w:sz w:val="18"/>
+      <w:szCs w:val="18"/>
+    </w:rPr>
+  </w:style>
+  <w:style w:type="paragraph" w:styleId="a5">
+    <w:name w:val="header"/>
+    <w:basedOn w:val="a"/>
+    <w:link w:val="Char0"/>
+    <w:uiPriority w:val="99"/>
+    <w:semiHidden/>
+    <w:unhideWhenUsed/>
+    <w:rsid w:val="009D2C6C"/>
+    <w:pPr>
+      <w:pBdr>
+        <w:bottom w:val="single" w:sz="6" w:space="1" w:color="auto"/>
+      </w:pBdr>
+      <w:tabs>
+        <w:tab w:val="center" w:pos="4153"/>
+        <w:tab w:val="right" w:pos="8306"/>
+      </w:tabs>
+      <w:jc w:val="center"/>
+    </w:pPr>
+    <w:rPr>
+      <w:sz w:val="18"/>
+      <w:szCs w:val="18"/>
+    </w:rPr>
+  </w:style>
+  <w:style w:type="character" w:customStyle="1" w:styleId="Char0">
+    <w:name w:val="页眉 Char"/>
+    <w:basedOn w:val="a0"/>
+    <w:link w:val="a5"/>
+    <w:uiPriority w:val="99"/>
+    <w:semiHidden/>
+    <w:rsid w:val="009D2C6C"/>
+    <w:rPr>
+      <w:rFonts w:ascii="Tahoma" w:hAnsi="Tahoma"/>
+      <w:sz w:val="18"/>
+      <w:szCs w:val="18"/>
+    </w:rPr>
+  </w:style>
+  <w:style w:type="paragraph" w:styleId="a6">
+    <w:name w:val="footer"/>
+    <w:basedOn w:val="a"/>
+    <w:link w:val="Char1"/>
+    <w:uiPriority w:val="99"/>
+    <w:semiHidden/>
+    <w:unhideWhenUsed/>
+    <w:rsid w:val="009D2C6C"/>
+    <w:pPr>
+      <w:tabs>
+        <w:tab w:val="center" w:pos="4153"/>
+        <w:tab w:val="right" w:pos="8306"/>
+      </w:tabs>
+    </w:pPr>
+    <w:rPr>
+      <w:sz w:val="18"/>
+      <w:szCs w:val="18"/>
+    </w:rPr>
+  </w:style>
+  <w:style w:type="character" w:customStyle="1" w:styleId="Char1">
+    <w:name w:val="页脚 Char"/>
+    <w:basedOn w:val="a0"/>
+    <w:link w:val="a6"/>
+    <w:uiPriority w:val="99"/>
+    <w:semiHidden/>
+    <w:rsid w:val="009D2C6C"/>
     <w:rPr>
       <w:rFonts w:ascii="Tahoma" w:hAnsi="Tahoma"/>
       <w:sz w:val="18"/>

--- a/副本.docx
+++ b/副本.docx
@@ -6,6 +6,9 @@
       <w:pPr>
         <w:spacing w:line="220" w:lineRule="atLeast"/>
         <w:jc w:val="center"/>
+        <w:rPr>
+          <w:rFonts w:hint="eastAsia"/>
+        </w:rPr>
       </w:pPr>
       <w:r>
         <w:rPr>
@@ -58,6 +61,9 @@
           <w:p>
             <w:pPr>
               <w:spacing w:line="220" w:lineRule="atLeast"/>
+              <w:rPr>
+                <w:rFonts w:hint="eastAsia"/>
+              </w:rPr>
             </w:pPr>
             <w:r>
               <w:rPr>
@@ -75,6 +81,9 @@
             <w:pPr>
               <w:spacing w:line="220" w:lineRule="atLeast"/>
               <w:ind w:firstLineChars="150" w:firstLine="330"/>
+              <w:rPr>
+                <w:rFonts w:hint="eastAsia"/>
+              </w:rPr>
             </w:pPr>
             <w:r>
               <w:rPr>
@@ -91,6 +100,9 @@
           <w:p>
             <w:pPr>
               <w:spacing w:line="220" w:lineRule="atLeast"/>
+              <w:rPr>
+                <w:rFonts w:hint="eastAsia"/>
+              </w:rPr>
             </w:pPr>
             <w:r>
               <w:rPr>
@@ -107,6 +119,9 @@
           <w:p>
             <w:pPr>
               <w:spacing w:line="220" w:lineRule="atLeast"/>
+              <w:rPr>
+                <w:rFonts w:hint="eastAsia"/>
+              </w:rPr>
             </w:pPr>
             <w:r>
               <w:rPr>
@@ -125,6 +140,9 @@
           <w:p>
             <w:pPr>
               <w:spacing w:line="220" w:lineRule="atLeast"/>
+              <w:rPr>
+                <w:rFonts w:hint="eastAsia"/>
+              </w:rPr>
             </w:pPr>
             <w:r>
               <w:rPr>
@@ -142,6 +160,9 @@
             <w:pPr>
               <w:spacing w:line="220" w:lineRule="atLeast"/>
               <w:ind w:firstLineChars="400" w:firstLine="880"/>
+              <w:rPr>
+                <w:rFonts w:hint="eastAsia"/>
+              </w:rPr>
             </w:pPr>
             <w:r>
               <w:rPr>
@@ -159,6 +180,9 @@
             <w:pPr>
               <w:spacing w:line="220" w:lineRule="atLeast"/>
               <w:ind w:firstLineChars="100" w:firstLine="220"/>
+              <w:rPr>
+                <w:rFonts w:hint="eastAsia"/>
+              </w:rPr>
             </w:pPr>
             <w:r>
               <w:rPr>
@@ -175,6 +199,9 @@
           <w:p>
             <w:pPr>
               <w:spacing w:line="220" w:lineRule="atLeast"/>
+              <w:rPr>
+                <w:rFonts w:hint="eastAsia"/>
+              </w:rPr>
             </w:pPr>
             <w:r>
               <w:rPr>
@@ -193,6 +220,9 @@
           <w:p>
             <w:pPr>
               <w:spacing w:line="220" w:lineRule="atLeast"/>
+              <w:rPr>
+                <w:rFonts w:hint="eastAsia"/>
+              </w:rPr>
             </w:pPr>
             <w:r>
               <w:rPr>
@@ -210,6 +240,9 @@
             <w:pPr>
               <w:spacing w:line="220" w:lineRule="atLeast"/>
               <w:ind w:firstLineChars="400" w:firstLine="880"/>
+              <w:rPr>
+                <w:rFonts w:hint="eastAsia"/>
+              </w:rPr>
             </w:pPr>
             <w:r>
               <w:rPr>
@@ -232,6 +265,9 @@
           <w:p>
             <w:pPr>
               <w:spacing w:line="220" w:lineRule="atLeast"/>
+              <w:rPr>
+                <w:rFonts w:hint="eastAsia"/>
+              </w:rPr>
             </w:pPr>
             <w:r>
               <w:rPr>
@@ -260,6 +296,9 @@
           <w:p>
             <w:pPr>
               <w:spacing w:line="220" w:lineRule="atLeast"/>
+              <w:rPr>
+                <w:rFonts w:hint="eastAsia"/>
+              </w:rPr>
             </w:pPr>
             <w:r>
               <w:rPr>
@@ -274,6 +313,9 @@
     <w:p>
       <w:pPr>
         <w:spacing w:line="220" w:lineRule="atLeast"/>
+        <w:rPr>
+          <w:rFonts w:hint="eastAsia"/>
+        </w:rPr>
       </w:pPr>
       <w:r>
         <w:rPr>
@@ -292,6 +334,9 @@
       <w:pPr>
         <w:spacing w:line="220" w:lineRule="atLeast"/>
         <w:jc w:val="center"/>
+        <w:rPr>
+          <w:rFonts w:hint="eastAsia"/>
+        </w:rPr>
       </w:pPr>
       <w:r>
         <w:rPr>
@@ -314,7 +359,7 @@
                     <pic:cNvPicPr/>
                   </pic:nvPicPr>
                   <pic:blipFill>
-                    <a:blip r:embed="rId6" cstate="print"/>
+                    <a:blip r:embed="rId4" cstate="print"/>
                     <a:stretch>
                       <a:fillRect/>
                     </a:stretch>
@@ -355,7 +400,7 @@
                     <pic:cNvPicPr/>
                   </pic:nvPicPr>
                   <pic:blipFill>
-                    <a:blip r:embed="rId7" cstate="print"/>
+                    <a:blip r:embed="rId5" cstate="print"/>
                     <a:stretch>
                       <a:fillRect/>
                     </a:stretch>
@@ -380,6 +425,9 @@
       <w:pPr>
         <w:spacing w:line="220" w:lineRule="atLeast"/>
         <w:jc w:val="center"/>
+        <w:rPr>
+          <w:rFonts w:hint="eastAsia"/>
+        </w:rPr>
       </w:pPr>
       <w:r>
         <w:rPr>
@@ -402,7 +450,7 @@
                     <pic:cNvPicPr/>
                   </pic:nvPicPr>
                   <pic:blipFill>
-                    <a:blip r:embed="rId8" cstate="print"/>
+                    <a:blip r:embed="rId6" cstate="print"/>
                     <a:stretch>
                       <a:fillRect/>
                     </a:stretch>
@@ -443,7 +491,7 @@
                     <pic:cNvPicPr/>
                   </pic:nvPicPr>
                   <pic:blipFill>
-                    <a:blip r:embed="rId9" cstate="print"/>
+                    <a:blip r:embed="rId7" cstate="print"/>
                     <a:stretch>
                       <a:fillRect/>
                     </a:stretch>
@@ -468,6 +516,9 @@
       <w:pPr>
         <w:spacing w:line="220" w:lineRule="atLeast"/>
         <w:jc w:val="center"/>
+        <w:rPr>
+          <w:rFonts w:hint="eastAsia"/>
+        </w:rPr>
       </w:pPr>
       <w:r>
         <w:rPr>
@@ -490,7 +541,7 @@
                     <pic:cNvPicPr/>
                   </pic:nvPicPr>
                   <pic:blipFill>
-                    <a:blip r:embed="rId10" cstate="print"/>
+                    <a:blip r:embed="rId8" cstate="print"/>
                     <a:stretch>
                       <a:fillRect/>
                     </a:stretch>
@@ -514,6 +565,9 @@
     <w:p>
       <w:pPr>
         <w:spacing w:line="220" w:lineRule="atLeast"/>
+        <w:rPr>
+          <w:rFonts w:hint="eastAsia"/>
+        </w:rPr>
       </w:pPr>
       <w:r>
         <w:rPr>
@@ -539,6 +593,9 @@
       <w:pPr>
         <w:spacing w:line="220" w:lineRule="atLeast"/>
         <w:ind w:firstLine="720"/>
+        <w:rPr>
+          <w:rFonts w:hint="eastAsia"/>
+        </w:rPr>
       </w:pPr>
       <w:r>
         <w:rPr>
@@ -592,6 +649,9 @@
     <w:p>
       <w:pPr>
         <w:spacing w:line="220" w:lineRule="atLeast"/>
+        <w:rPr>
+          <w:rFonts w:hint="eastAsia"/>
+        </w:rPr>
       </w:pPr>
       <w:r>
         <w:rPr>
@@ -609,6 +669,9 @@
     <w:p>
       <w:pPr>
         <w:spacing w:line="220" w:lineRule="atLeast"/>
+        <w:rPr>
+          <w:rFonts w:hint="eastAsia"/>
+        </w:rPr>
       </w:pPr>
       <w:r>
         <w:rPr>
@@ -650,7 +713,217 @@
     <w:p>
       <w:pPr>
         <w:spacing w:line="220" w:lineRule="atLeast"/>
+        <w:jc w:val="center"/>
+        <w:rPr>
+          <w:rFonts w:hint="eastAsia"/>
+        </w:rPr>
       </w:pPr>
+      <w:r>
+        <w:rPr>
+          <w:rFonts w:hint="eastAsia"/>
+        </w:rPr>
+        <w:t>第五章</w:t>
+      </w:r>
+      <w:r>
+        <w:rPr>
+          <w:rFonts w:hint="eastAsia"/>
+        </w:rPr>
+        <w:t xml:space="preserve"> </w:t>
+      </w:r>
+      <w:r>
+        <w:rPr>
+          <w:rFonts w:hint="eastAsia"/>
+        </w:rPr>
+        <w:t>总结与展望</w:t>
+      </w:r>
+    </w:p>
+    <w:p>
+      <w:pPr>
+        <w:spacing w:line="220" w:lineRule="atLeast"/>
+        <w:rPr>
+          <w:rFonts w:hint="eastAsia"/>
+        </w:rPr>
+      </w:pPr>
+      <w:r>
+        <w:rPr>
+          <w:rFonts w:hint="eastAsia"/>
+        </w:rPr>
+        <w:t>5.1</w:t>
+      </w:r>
+      <w:r>
+        <w:rPr>
+          <w:rFonts w:hint="eastAsia"/>
+        </w:rPr>
+        <w:t>论文主要工作</w:t>
+      </w:r>
+    </w:p>
+    <w:p>
+      <w:pPr>
+        <w:spacing w:line="220" w:lineRule="atLeast"/>
+        <w:rPr>
+          <w:rFonts w:hint="eastAsia"/>
+        </w:rPr>
+      </w:pPr>
+      <w:r>
+        <w:rPr>
+          <w:rFonts w:hint="eastAsia"/>
+        </w:rPr>
+        <w:tab/>
+      </w:r>
+      <w:r>
+        <w:rPr>
+          <w:rFonts w:hint="eastAsia"/>
+        </w:rPr>
+        <w:t>行人检测是</w:t>
+      </w:r>
+      <w:r>
+        <w:rPr>
+          <w:rFonts w:hint="eastAsia"/>
+        </w:rPr>
+        <w:t>ADAS</w:t>
+      </w:r>
+      <w:r>
+        <w:rPr>
+          <w:rFonts w:hint="eastAsia"/>
+        </w:rPr>
+        <w:t>和自动驾驶的核心技术，而且由于汽车硬件设备性能的限制，如何有效而又快速的识别行人是这类问题的难点，用深度学习处理精度很高，但是对计算设备的性能要求很高，所以当前考虑到设备，其实用性可能不是很高。如果将来显卡成本降低，深度学习必将取代传统的基于统计学习的学习算法。</w:t>
+      </w:r>
+    </w:p>
+    <w:p>
+      <w:pPr>
+        <w:spacing w:line="220" w:lineRule="atLeast"/>
+        <w:rPr>
+          <w:rFonts w:hint="eastAsia"/>
+        </w:rPr>
+      </w:pPr>
+      <w:r>
+        <w:rPr>
+          <w:rFonts w:hint="eastAsia"/>
+        </w:rPr>
+        <w:t xml:space="preserve">       </w:t>
+      </w:r>
+      <w:r>
+        <w:rPr>
+          <w:rFonts w:hint="eastAsia"/>
+        </w:rPr>
+        <w:t>正是考虑到以上的困难，</w:t>
+      </w:r>
+      <w:r>
+        <w:rPr>
+          <w:rFonts w:hint="eastAsia"/>
+        </w:rPr>
+        <w:t>本文使用的基于似物性采样和</w:t>
+      </w:r>
+      <w:r>
+        <w:rPr>
+          <w:rFonts w:hint="eastAsia"/>
+        </w:rPr>
+        <w:t>基于统计学习的分类方法来解决检测速度的问题，首先介绍了似物性采样的相关概念和技术，并着重介绍了其中代表性的</w:t>
+      </w:r>
+      <w:r>
+        <w:rPr>
+          <w:rFonts w:hint="eastAsia"/>
+        </w:rPr>
+        <w:t>BING</w:t>
+      </w:r>
+      <w:r>
+        <w:rPr>
+          <w:rFonts w:hint="eastAsia"/>
+        </w:rPr>
+        <w:t>算法。在第二章，我们了解到了</w:t>
+      </w:r>
+      <w:r>
+        <w:rPr>
+          <w:rFonts w:hint="eastAsia"/>
+        </w:rPr>
+        <w:t>BING</w:t>
+      </w:r>
+      <w:r>
+        <w:rPr>
+          <w:rFonts w:hint="eastAsia"/>
+        </w:rPr>
+        <w:t>是如何产生建议检测框，以及二值化梯度特征得到的</w:t>
+      </w:r>
+      <w:r>
+        <w:rPr>
+          <w:rFonts w:hint="eastAsia"/>
+        </w:rPr>
+        <w:t>BING</w:t>
+      </w:r>
+      <w:r>
+        <w:rPr>
+          <w:rFonts w:hint="eastAsia"/>
+        </w:rPr>
+        <w:t>特征的，使用二级级联</w:t>
+      </w:r>
+      <w:r>
+        <w:rPr>
+          <w:rFonts w:hint="eastAsia"/>
+        </w:rPr>
+        <w:t>SVM</w:t>
+      </w:r>
+      <w:r>
+        <w:rPr>
+          <w:rFonts w:hint="eastAsia"/>
+        </w:rPr>
+        <w:t>训练的</w:t>
+      </w:r>
+      <w:r>
+        <w:rPr>
+          <w:rFonts w:hint="eastAsia"/>
+        </w:rPr>
+        <w:t>BING</w:t>
+      </w:r>
+      <w:r>
+        <w:rPr>
+          <w:rFonts w:hint="eastAsia"/>
+        </w:rPr>
+        <w:t>模型等。</w:t>
+      </w:r>
+    </w:p>
+    <w:p>
+      <w:pPr>
+        <w:spacing w:line="220" w:lineRule="atLeast"/>
+        <w:rPr>
+          <w:rFonts w:hint="eastAsia"/>
+        </w:rPr>
+      </w:pPr>
+      <w:r>
+        <w:rPr>
+          <w:rFonts w:hint="eastAsia"/>
+        </w:rPr>
+        <w:t xml:space="preserve">       </w:t>
+      </w:r>
+      <w:r>
+        <w:rPr>
+          <w:rFonts w:hint="eastAsia"/>
+        </w:rPr>
+        <w:t>第三章我们详细介绍了核心的</w:t>
+      </w:r>
+      <w:r>
+        <w:rPr>
+          <w:rFonts w:hint="eastAsia"/>
+        </w:rPr>
+        <w:t>C4</w:t>
+      </w:r>
+      <w:r>
+        <w:rPr>
+          <w:rFonts w:hint="eastAsia"/>
+        </w:rPr>
+        <w:t>算法，其中包括</w:t>
+      </w:r>
+      <w:r>
+        <w:rPr>
+          <w:rFonts w:hint="eastAsia"/>
+        </w:rPr>
+        <w:t>CENTRIST</w:t>
+      </w:r>
+      <w:r>
+        <w:rPr>
+          <w:rFonts w:hint="eastAsia"/>
+        </w:rPr>
+        <w:t>特征为何能够很好的描述行人，</w:t>
+      </w:r>
     </w:p>
     <w:sectPr>
       <w:pgSz w:w="11906" w:h="16838"/>
@@ -660,56 +933,6 @@
     </w:sectPr>
   </w:body>
 </w:document>
-</file>
-
-<file path=word/endnotes.xml><?xml version="1.0" encoding="utf-8"?>
-<w:endnotes xmlns:ve="http://schemas.openxmlformats.org/markup-compatibility/2006" xmlns:o="urn:schemas-microsoft-com:office:office" xmlns:r="http://schemas.openxmlformats.org/officeDocument/2006/relationships" xmlns:m="http://schemas.openxmlformats.org/officeDocument/2006/math" xmlns:v="urn:schemas-microsoft-com:vml" xmlns:wp="http://schemas.openxmlformats.org/drawingml/2006/wordprocessingDrawing" xmlns:w10="urn:schemas-microsoft-com:office:word" xmlns:w="http://schemas.openxmlformats.org/wordprocessingml/2006/main" xmlns:wne="http://schemas.microsoft.com/office/word/2006/wordml">
-  <w:endnote w:type="separator" w:id="-1">
-    <w:p>
-      <w:pPr>
-        <w:spacing w:after="0"/>
-      </w:pPr>
-      <w:r>
-        <w:separator/>
-      </w:r>
-    </w:p>
-  </w:endnote>
-  <w:endnote w:type="continuationSeparator" w:id="0">
-    <w:p>
-      <w:pPr>
-        <w:spacing w:after="0"/>
-      </w:pPr>
-      <w:r>
-        <w:continuationSeparator/>
-      </w:r>
-    </w:p>
-  </w:endnote>
-</w:endnotes>
-</file>
-
-<file path=word/footnotes.xml><?xml version="1.0" encoding="utf-8"?>
-<w:footnotes xmlns:ve="http://schemas.openxmlformats.org/markup-compatibility/2006" xmlns:o="urn:schemas-microsoft-com:office:office" xmlns:r="http://schemas.openxmlformats.org/officeDocument/2006/relationships" xmlns:m="http://schemas.openxmlformats.org/officeDocument/2006/math" xmlns:v="urn:schemas-microsoft-com:vml" xmlns:wp="http://schemas.openxmlformats.org/drawingml/2006/wordprocessingDrawing" xmlns:w10="urn:schemas-microsoft-com:office:word" xmlns:w="http://schemas.openxmlformats.org/wordprocessingml/2006/main" xmlns:wne="http://schemas.microsoft.com/office/word/2006/wordml">
-  <w:footnote w:type="separator" w:id="-1">
-    <w:p>
-      <w:pPr>
-        <w:spacing w:after="0"/>
-      </w:pPr>
-      <w:r>
-        <w:separator/>
-      </w:r>
-    </w:p>
-  </w:footnote>
-  <w:footnote w:type="continuationSeparator" w:id="0">
-    <w:p>
-      <w:pPr>
-        <w:spacing w:after="0"/>
-      </w:pPr>
-      <w:r>
-        <w:continuationSeparator/>
-      </w:r>
-    </w:p>
-  </w:footnote>
-</w:footnotes>
 </file>
 
 <file path=word/styles.xml><?xml version="1.0" encoding="utf-8"?>
@@ -958,74 +1181,6 @@
     <w:uiPriority w:val="99"/>
     <w:semiHidden/>
     <w:rsid w:val="00446669"/>
-    <w:rPr>
-      <w:rFonts w:ascii="Tahoma" w:hAnsi="Tahoma"/>
-      <w:sz w:val="18"/>
-      <w:szCs w:val="18"/>
-    </w:rPr>
-  </w:style>
-  <w:style w:type="paragraph" w:styleId="a5">
-    <w:name w:val="header"/>
-    <w:basedOn w:val="a"/>
-    <w:link w:val="Char0"/>
-    <w:uiPriority w:val="99"/>
-    <w:semiHidden/>
-    <w:unhideWhenUsed/>
-    <w:rsid w:val="009D2C6C"/>
-    <w:pPr>
-      <w:pBdr>
-        <w:bottom w:val="single" w:sz="6" w:space="1" w:color="auto"/>
-      </w:pBdr>
-      <w:tabs>
-        <w:tab w:val="center" w:pos="4153"/>
-        <w:tab w:val="right" w:pos="8306"/>
-      </w:tabs>
-      <w:jc w:val="center"/>
-    </w:pPr>
-    <w:rPr>
-      <w:sz w:val="18"/>
-      <w:szCs w:val="18"/>
-    </w:rPr>
-  </w:style>
-  <w:style w:type="character" w:customStyle="1" w:styleId="Char0">
-    <w:name w:val="页眉 Char"/>
-    <w:basedOn w:val="a0"/>
-    <w:link w:val="a5"/>
-    <w:uiPriority w:val="99"/>
-    <w:semiHidden/>
-    <w:rsid w:val="009D2C6C"/>
-    <w:rPr>
-      <w:rFonts w:ascii="Tahoma" w:hAnsi="Tahoma"/>
-      <w:sz w:val="18"/>
-      <w:szCs w:val="18"/>
-    </w:rPr>
-  </w:style>
-  <w:style w:type="paragraph" w:styleId="a6">
-    <w:name w:val="footer"/>
-    <w:basedOn w:val="a"/>
-    <w:link w:val="Char1"/>
-    <w:uiPriority w:val="99"/>
-    <w:semiHidden/>
-    <w:unhideWhenUsed/>
-    <w:rsid w:val="009D2C6C"/>
-    <w:pPr>
-      <w:tabs>
-        <w:tab w:val="center" w:pos="4153"/>
-        <w:tab w:val="right" w:pos="8306"/>
-      </w:tabs>
-    </w:pPr>
-    <w:rPr>
-      <w:sz w:val="18"/>
-      <w:szCs w:val="18"/>
-    </w:rPr>
-  </w:style>
-  <w:style w:type="character" w:customStyle="1" w:styleId="Char1">
-    <w:name w:val="页脚 Char"/>
-    <w:basedOn w:val="a0"/>
-    <w:link w:val="a6"/>
-    <w:uiPriority w:val="99"/>
-    <w:semiHidden/>
-    <w:rsid w:val="009D2C6C"/>
     <w:rPr>
       <w:rFonts w:ascii="Tahoma" w:hAnsi="Tahoma"/>
       <w:sz w:val="18"/>
